--- a/P2/Domain Model With Glossary.docx
+++ b/P2/Domain Model With Glossary.docx
@@ -1,410 +1,547 @@
 
 <file path=word/document.xml><?xml version="1.0" encoding="utf-8"?>
-<w:document xmlns:mc="http://schemas.openxmlformats.org/markup-compatibility/2006" xmlns:o="urn:schemas-microsoft-com:office:office" xmlns:r="http://schemas.openxmlformats.org/officeDocument/2006/relationships" xmlns:m="http://schemas.openxmlformats.org/officeDocument/2006/math" xmlns:v="urn:schemas-microsoft-com:vml" xmlns:wp="http://schemas.openxmlformats.org/drawingml/2006/wordprocessingDrawing" xmlns:w10="urn:schemas-microsoft-com:office:word" xmlns:w="http://schemas.openxmlformats.org/wordprocessingml/2006/main" xmlns:wne="http://schemas.microsoft.com/office/word/2006/wordml" xmlns:sl="http://schemas.openxmlformats.org/schemaLibrary/2006/main" xmlns:a="http://schemas.openxmlformats.org/drawingml/2006/main" xmlns:pic="http://schemas.openxmlformats.org/drawingml/2006/picture" xmlns:c="http://schemas.openxmlformats.org/drawingml/2006/chart" xmlns:lc="http://schemas.openxmlformats.org/drawingml/2006/lockedCanvas" xmlns:dgm="http://schemas.openxmlformats.org/drawingml/2006/diagram" xmlns:wps="http://schemas.microsoft.com/office/word/2010/wordprocessingShape" xmlns:wpg="http://schemas.microsoft.com/office/word/2010/wordprocessingGroup" xmlns:w14="http://schemas.microsoft.com/office/word/2010/wordml" xmlns:w15="http://schemas.microsoft.com/office/word/2012/wordml">
+<w:document xmlns:wp14="http://schemas.microsoft.com/office/word/2010/wordprocessingDrawing" xmlns:mc="http://schemas.openxmlformats.org/markup-compatibility/2006" xmlns:o="urn:schemas-microsoft-com:office:office" xmlns:r="http://schemas.openxmlformats.org/officeDocument/2006/relationships" xmlns:m="http://schemas.openxmlformats.org/officeDocument/2006/math" xmlns:v="urn:schemas-microsoft-com:vml" xmlns:wp="http://schemas.openxmlformats.org/drawingml/2006/wordprocessingDrawing" xmlns:w10="urn:schemas-microsoft-com:office:word" xmlns:w="http://schemas.openxmlformats.org/wordprocessingml/2006/main" xmlns:wne="http://schemas.microsoft.com/office/word/2006/wordml" xmlns:sl="http://schemas.openxmlformats.org/schemaLibrary/2006/main" xmlns:a="http://schemas.openxmlformats.org/drawingml/2006/main" xmlns:pic="http://schemas.openxmlformats.org/drawingml/2006/picture" xmlns:c="http://schemas.openxmlformats.org/drawingml/2006/chart" xmlns:lc="http://schemas.openxmlformats.org/drawingml/2006/lockedCanvas" xmlns:dgm="http://schemas.openxmlformats.org/drawingml/2006/diagram" xmlns:wps="http://schemas.microsoft.com/office/word/2010/wordprocessingShape" xmlns:wpg="http://schemas.microsoft.com/office/word/2010/wordprocessingGroup" xmlns:w14="http://schemas.microsoft.com/office/word/2010/wordml" xmlns:w15="http://schemas.microsoft.com/office/word/2012/wordml" mc:Ignorable="wp14">
   <w:body>
+    <w:p w14:noSpellErr="1">
+      <w:pPr>
+        <w:spacing w:line="276" w:lineRule="auto"/>
+        <w:rPr>
+          <w:rFonts w:ascii="Arial" w:hAnsi="Arial" w:eastAsia="Arial" w:cs="Arial"/>
+          <w:noProof w:val="0"/>
+          <w:sz w:val="22"/>
+          <w:szCs w:val="22"/>
+          <w:lang w:val="en"/>
+        </w:rPr>
+      </w:pPr>
+      <w:r>
+        <w:rPr>
+          <w:rFonts w:ascii="Arial" w:hAnsi="Arial" w:eastAsia="Arial" w:cs="Arial"/>
+          <w:b w:val="1"/>
+          <w:bCs w:val="1"/>
+          <w:noProof w:val="0"/>
+          <w:sz w:val="22"/>
+          <w:szCs w:val="22"/>
+          <w:lang w:val="en"/>
+        </w:rPr>
+        <w:t>Project 2.0</w:t>
+      </w:r>
+    </w:p>
+    <w:p w14:noSpellErr="1">
+      <w:pPr>
+        <w:pStyle w:val="Normal"/>
+      </w:pPr>
+      <w:r>
+        <w:rPr>
+          <w:rFonts w:ascii="Arial" w:hAnsi="Arial" w:eastAsia="Arial" w:cs="Arial"/>
+          <w:b w:val="1"/>
+          <w:bCs w:val="1"/>
+          <w:noProof w:val="0"/>
+          <w:sz w:val="22"/>
+          <w:szCs w:val="22"/>
+          <w:lang w:val="en"/>
+        </w:rPr>
+        <w:t>Team: Better Bytes</w:t>
+      </w:r>
+    </w:p>
+    <w:p w14:noSpellErr="1">
+      <w:pPr>
+        <w:pStyle w:val="Normal"/>
+        <w:rPr>
+          <w:rFonts w:ascii="Arial" w:hAnsi="Arial" w:eastAsia="Arial" w:cs="Arial"/>
+          <w:b w:val="1"/>
+          <w:bCs w:val="1"/>
+          <w:noProof w:val="0"/>
+          <w:sz w:val="22"/>
+          <w:szCs w:val="22"/>
+          <w:lang w:val="en"/>
+        </w:rPr>
+      </w:pPr>
+    </w:p>
+    <w:p w14:noSpellErr="1">
+      <w:pPr>
+        <w:pStyle w:val="Normal"/>
+        <w:rPr>
+          <w:rFonts w:ascii="Arial" w:hAnsi="Arial" w:eastAsia="Arial" w:cs="Arial"/>
+          <w:b w:val="1"/>
+          <w:bCs w:val="1"/>
+          <w:noProof w:val="0"/>
+          <w:sz w:val="22"/>
+          <w:szCs w:val="22"/>
+          <w:lang w:val="en"/>
+        </w:rPr>
+      </w:pPr>
+      <w:r>
+        <w:rPr>
+          <w:rFonts w:ascii="Arial" w:hAnsi="Arial" w:eastAsia="Arial" w:cs="Arial"/>
+          <w:b w:val="1"/>
+          <w:bCs w:val="1"/>
+          <w:noProof w:val="0"/>
+          <w:sz w:val="22"/>
+          <w:szCs w:val="22"/>
+          <w:u w:val="single"/>
+          <w:lang w:val="en"/>
+        </w:rPr>
+        <w:t>Glossary</w:t>
+      </w:r>
+    </w:p>
     <w:p>
       <w:pPr>
-        <w:contextualSpacing w:val="0"/>
-        <w:rPr/>
-      </w:pPr>
-      <w:r>
-        <w:rPr>
-          <w:b w:val="1"/>
-          <w:rtl w:val="0"/>
-        </w:rPr>
-        <w:t xml:space="preserve">Account</w:t>
-      </w:r>
-      <w:r>
-        <w:rPr>
-          <w:rtl w:val="0"/>
-        </w:rPr>
-        <w:t xml:space="preserve">:  What the user will log into. All stats and players are related to an account. It is protected by a Username and Password and must be created in order to use the program.</w:t>
-      </w:r>
+        <w:rPr>
+          <w:b w:val="1"/>
+          <w:bCs w:val="1"/>
+          <w:rtl w:val="0"/>
+        </w:rPr>
+      </w:pPr>
+    </w:p>
+    <w:p xmlns:wp14="http://schemas.microsoft.com/office/word/2010/wordml" wp14:noSpellErr="1" wp14:textId="416ED4EC">
+      <w:pPr>
+        <w:contextualSpacing w:val="0"/>
+        <w:rPr/>
+      </w:pPr>
+      <w:r>
+        <w:rPr>
+          <w:b w:val="1"/>
+          <w:bCs w:val="1"/>
+        </w:rPr>
+        <w:t>Account</w:t>
+      </w:r>
+      <w:r>
+        <w:rPr/>
+        <w:t>:  What the user will log into. All stats and players are related to an account. It is protected by a Username and Password and must be created in order to use the program.</w:t>
+      </w:r>
+    </w:p>
+    <w:p xmlns:wp14="http://schemas.microsoft.com/office/word/2010/wordml" wp14:textId="77777777">
+      <w:pPr>
+        <w:contextualSpacing w:val="0"/>
+        <w:rPr/>
+      </w:pPr>
+      <w:r>
+        <w:rPr>
+          <w:rtl w:val="0"/>
+        </w:rPr>
+      </w:r>
+    </w:p>
+    <w:p xmlns:wp14="http://schemas.microsoft.com/office/word/2010/wordml" wp14:textId="77777777" wp14:noSpellErr="1">
+      <w:pPr>
+        <w:contextualSpacing w:val="0"/>
+        <w:rPr/>
+      </w:pPr>
+      <w:r>
+        <w:rPr>
+          <w:b w:val="1"/>
+          <w:bCs w:val="1"/>
+        </w:rPr>
+        <w:t>Player</w:t>
+      </w:r>
+      <w:r>
+        <w:rPr/>
+        <w:t>:  One of two players that face off in a game. A player is controlled by an Account since the Account can be engaged in many games while a Player can only be in one game.  The Player makes all moves and interactions with the game.</w:t>
+      </w:r>
+    </w:p>
+    <w:p xmlns:wp14="http://schemas.microsoft.com/office/word/2010/wordml" wp14:textId="77777777">
+      <w:pPr>
+        <w:contextualSpacing w:val="0"/>
+        <w:rPr/>
+      </w:pPr>
+      <w:r>
+        <w:rPr>
+          <w:rtl w:val="0"/>
+        </w:rPr>
+      </w:r>
+    </w:p>
+    <w:p xmlns:wp14="http://schemas.microsoft.com/office/word/2010/wordml" wp14:textId="77777777" wp14:noSpellErr="1">
+      <w:pPr>
+        <w:contextualSpacing w:val="0"/>
+        <w:rPr/>
+      </w:pPr>
+      <w:r>
+        <w:rPr>
+          <w:b w:val="1"/>
+          <w:bCs w:val="1"/>
+        </w:rPr>
+        <w:t>Game</w:t>
+      </w:r>
+      <w:r>
+        <w:rPr/>
+        <w:t>: The match between two Players. It keeps track of its Board as well as start and end times of the match and whose turn it is.</w:t>
+      </w:r>
+    </w:p>
+    <w:p xmlns:wp14="http://schemas.microsoft.com/office/word/2010/wordml" wp14:textId="77777777">
+      <w:pPr>
+        <w:contextualSpacing w:val="0"/>
+        <w:rPr/>
+      </w:pPr>
+      <w:r>
+        <w:rPr>
+          <w:rtl w:val="0"/>
+        </w:rPr>
+      </w:r>
+    </w:p>
+    <w:p xmlns:wp14="http://schemas.microsoft.com/office/word/2010/wordml" wp14:textId="77777777" wp14:noSpellErr="1">
+      <w:pPr>
+        <w:contextualSpacing w:val="0"/>
+        <w:rPr/>
+      </w:pPr>
+      <w:r>
+        <w:rPr>
+          <w:b w:val="1"/>
+          <w:bCs w:val="1"/>
+        </w:rPr>
+        <w:t>Board</w:t>
+      </w:r>
+      <w:r>
+        <w:rPr/>
+        <w:t>: A representation of the current state of the Game. Displays the Cells and Pieces and keeps track of where they are.  Used as a grid in the background.</w:t>
+      </w:r>
+    </w:p>
+    <w:p xmlns:wp14="http://schemas.microsoft.com/office/word/2010/wordml" wp14:textId="77777777">
+      <w:pPr>
+        <w:contextualSpacing w:val="0"/>
+        <w:rPr/>
+      </w:pPr>
+      <w:r>
+        <w:rPr>
+          <w:rtl w:val="0"/>
+        </w:rPr>
+      </w:r>
+    </w:p>
+    <w:p xmlns:wp14="http://schemas.microsoft.com/office/word/2010/wordml" wp14:textId="77777777" wp14:noSpellErr="1">
+      <w:pPr>
+        <w:contextualSpacing w:val="0"/>
+        <w:rPr/>
+      </w:pPr>
+      <w:r>
+        <w:rPr>
+          <w:b w:val="1"/>
+          <w:bCs w:val="1"/>
+        </w:rPr>
+        <w:t>Cell</w:t>
+      </w:r>
+      <w:r>
+        <w:rPr/>
+        <w:t xml:space="preserve">: A Cell is a square on the Board. The Cells make up the board and can also have pieces on them.  This allows us to assign special values to certain cells on the board like the corners as  </w:t>
+      </w:r>
+      <w:proofErr w:type="gramStart"/>
+      <w:r>
+        <w:rPr/>
+        <w:t>and</w:t>
+      </w:r>
+      <w:proofErr w:type="gramEnd"/>
+      <w:r>
+        <w:rPr/>
+        <w:t xml:space="preserve"> example.</w:t>
+      </w:r>
+    </w:p>
+    <w:p xmlns:wp14="http://schemas.microsoft.com/office/word/2010/wordml" wp14:textId="77777777">
+      <w:pPr>
+        <w:contextualSpacing w:val="0"/>
+        <w:rPr/>
+      </w:pPr>
+      <w:r>
+        <w:rPr>
+          <w:rtl w:val="0"/>
+        </w:rPr>
+      </w:r>
+    </w:p>
+    <w:p xmlns:wp14="http://schemas.microsoft.com/office/word/2010/wordml" wp14:textId="77777777">
+      <w:pPr>
+        <w:contextualSpacing w:val="0"/>
+        <w:rPr/>
+      </w:pPr>
+      <w:r>
+        <w:rPr>
+          <w:b w:val="1"/>
+          <w:bCs w:val="1"/>
+        </w:rPr>
+        <w:t>Piece</w:t>
+      </w:r>
+      <w:r>
+        <w:rPr/>
+        <w:t xml:space="preserve">: A Piece is a character on the board and is either the King or a rook.  The Piece also has a </w:t>
+      </w:r>
+      <w:proofErr w:type="spellStart"/>
+      <w:r>
+        <w:rPr/>
+        <w:t>colour</w:t>
+      </w:r>
+      <w:proofErr w:type="spellEnd"/>
+      <w:r>
+        <w:rPr/>
+        <w:t xml:space="preserve"> associated with it since there are two teams.</w:t>
+      </w:r>
+    </w:p>
+    <w:p xmlns:wp14="http://schemas.microsoft.com/office/word/2010/wordml" wp14:textId="77777777">
+      <w:pPr>
+        <w:contextualSpacing w:val="0"/>
+        <w:rPr/>
+      </w:pPr>
+      <w:r>
+        <w:rPr>
+          <w:rtl w:val="0"/>
+        </w:rPr>
+      </w:r>
+    </w:p>
+    <w:p xmlns:wp14="http://schemas.microsoft.com/office/word/2010/wordml" wp14:textId="77777777" wp14:noSpellErr="1">
+      <w:pPr>
+        <w:contextualSpacing w:val="0"/>
+        <w:rPr/>
+      </w:pPr>
+      <w:r>
+        <w:rPr>
+          <w:b w:val="1"/>
+          <w:bCs w:val="1"/>
+        </w:rPr>
+        <w:t>Stats</w:t>
+      </w:r>
+      <w:r>
+        <w:rPr/>
+        <w:t>: The Stats related directly to one Account and contain all statistics and tracked metrics for that Account. It also holds old Game Records</w:t>
+      </w:r>
+    </w:p>
+    <w:p xmlns:wp14="http://schemas.microsoft.com/office/word/2010/wordml" wp14:textId="77777777">
+      <w:pPr>
+        <w:contextualSpacing w:val="0"/>
+        <w:rPr/>
+      </w:pPr>
+      <w:r>
+        <w:rPr>
+          <w:rtl w:val="0"/>
+        </w:rPr>
+      </w:r>
+    </w:p>
+    <w:p xmlns:wp14="http://schemas.microsoft.com/office/word/2010/wordml" wp14:textId="77777777">
+      <w:pPr>
+        <w:contextualSpacing w:val="0"/>
+        <w:rPr/>
+      </w:pPr>
+      <w:r>
+        <w:rPr>
+          <w:b w:val="1"/>
+          <w:bCs w:val="1"/>
+        </w:rPr>
+        <w:t>Game Record</w:t>
+      </w:r>
+      <w:r>
+        <w:rPr/>
+        <w:t xml:space="preserve">: After a game has been completed a Game Record is created.  This is a summary of how the match turned out.  It records the start and end time as well as player </w:t>
+      </w:r>
+      <w:proofErr w:type="spellStart"/>
+      <w:r>
+        <w:rPr/>
+        <w:t>colour</w:t>
+      </w:r>
+      <w:proofErr w:type="spellEnd"/>
+      <w:r>
+        <w:rPr/>
+        <w:t xml:space="preserve"> and who won the match.</w:t>
+      </w:r>
+    </w:p>
+    <w:p xmlns:wp14="http://schemas.microsoft.com/office/word/2010/wordml" wp14:textId="77777777">
+      <w:pPr>
+        <w:contextualSpacing w:val="0"/>
+        <w:rPr/>
+      </w:pPr>
+      <w:r>
+        <w:rPr>
+          <w:rtl w:val="0"/>
+        </w:rPr>
+      </w:r>
+    </w:p>
+    <w:p xmlns:wp14="http://schemas.microsoft.com/office/word/2010/wordml" wp14:textId="77777777" wp14:noSpellErr="1">
+      <w:pPr>
+        <w:contextualSpacing w:val="0"/>
+        <w:rPr/>
+      </w:pPr>
+      <w:r>
+        <w:rPr>
+          <w:b w:val="1"/>
+          <w:bCs w:val="1"/>
+        </w:rPr>
+        <w:t>Invitation</w:t>
+      </w:r>
+      <w:r>
+        <w:rPr/>
+        <w:t>: Sent or received by an Account.  Once it has been accepted or declined an action will take place to either create a Game and Players or to cancel the request to create a Game and Player.</w:t>
+      </w:r>
+    </w:p>
+    <w:p xmlns:wp14="http://schemas.microsoft.com/office/word/2010/wordml" wp14:textId="77777777">
+      <w:pPr>
+        <w:contextualSpacing w:val="0"/>
+        <w:rPr/>
+      </w:pPr>
+      <w:r>
+        <w:rPr>
+          <w:rtl w:val="0"/>
+        </w:rPr>
+      </w:r>
+    </w:p>
+    <w:p xmlns:wp14="http://schemas.microsoft.com/office/word/2010/wordml" wp14:textId="77777777">
+      <w:pPr>
+        <w:contextualSpacing w:val="0"/>
+        <w:rPr/>
+      </w:pPr>
+      <w:r>
+        <w:rPr>
+          <w:rtl w:val="0"/>
+        </w:rPr>
+      </w:r>
+    </w:p>
+    <w:p xmlns:wp14="http://schemas.microsoft.com/office/word/2010/wordml" wp14:textId="77777777">
+      <w:pPr>
+        <w:contextualSpacing w:val="0"/>
+        <w:rPr/>
+      </w:pPr>
+      <w:r>
+        <w:rPr>
+          <w:rtl w:val="0"/>
+        </w:rPr>
+      </w:r>
+    </w:p>
+    <w:p xmlns:wp14="http://schemas.microsoft.com/office/word/2010/wordml" wp14:textId="77777777">
+      <w:pPr>
+        <w:contextualSpacing w:val="0"/>
+        <w:rPr/>
+      </w:pPr>
+      <w:r>
+        <w:rPr>
+          <w:rtl w:val="0"/>
+        </w:rPr>
+      </w:r>
+    </w:p>
+    <w:p xmlns:wp14="http://schemas.microsoft.com/office/word/2010/wordml" wp14:textId="77777777">
+      <w:pPr>
+        <w:contextualSpacing w:val="0"/>
+        <w:rPr/>
+      </w:pPr>
     </w:p>
     <w:p>
       <w:pPr>
-        <w:contextualSpacing w:val="0"/>
-        <w:rPr/>
-      </w:pPr>
-      <w:r>
-        <w:rPr>
-          <w:rtl w:val="0"/>
-        </w:rPr>
-      </w:r>
+        <w:pStyle w:val="Normal"/>
+      </w:pPr>
     </w:p>
     <w:p>
       <w:pPr>
-        <w:contextualSpacing w:val="0"/>
-        <w:rPr/>
-      </w:pPr>
-      <w:r>
-        <w:rPr>
-          <w:b w:val="1"/>
-          <w:rtl w:val="0"/>
-        </w:rPr>
-        <w:t xml:space="preserve">Player</w:t>
-      </w:r>
-      <w:r>
-        <w:rPr>
-          <w:rtl w:val="0"/>
-        </w:rPr>
-        <w:t xml:space="preserve">:  One of two players that face off in a game. A player is controlled by an Account since the Account can be engaged in many games while a Player can only be in one game.  The Player makes all moves and interactions with the game.</w:t>
-      </w:r>
+        <w:pStyle w:val="Normal"/>
+      </w:pPr>
     </w:p>
     <w:p>
       <w:pPr>
-        <w:contextualSpacing w:val="0"/>
-        <w:rPr/>
-      </w:pPr>
-      <w:r>
-        <w:rPr>
-          <w:rtl w:val="0"/>
-        </w:rPr>
-      </w:r>
+        <w:pStyle w:val="Normal"/>
+      </w:pPr>
     </w:p>
     <w:p>
       <w:pPr>
-        <w:contextualSpacing w:val="0"/>
-        <w:rPr/>
-      </w:pPr>
-      <w:r>
-        <w:rPr>
-          <w:b w:val="1"/>
-          <w:rtl w:val="0"/>
-        </w:rPr>
-        <w:t xml:space="preserve">Game</w:t>
-      </w:r>
-      <w:r>
-        <w:rPr>
-          <w:rtl w:val="0"/>
-        </w:rPr>
-        <w:t xml:space="preserve">: The match between two Players. It keeps track of its Board as well as start and end times of the match and whose turn it is.</w:t>
-      </w:r>
+        <w:pStyle w:val="Normal"/>
+      </w:pPr>
     </w:p>
     <w:p>
       <w:pPr>
-        <w:contextualSpacing w:val="0"/>
-        <w:rPr/>
-      </w:pPr>
-      <w:r>
-        <w:rPr>
-          <w:rtl w:val="0"/>
-        </w:rPr>
-      </w:r>
+        <w:pStyle w:val="Normal"/>
+      </w:pPr>
     </w:p>
     <w:p>
       <w:pPr>
-        <w:contextualSpacing w:val="0"/>
-        <w:rPr/>
-      </w:pPr>
-      <w:r>
-        <w:rPr>
-          <w:b w:val="1"/>
-          <w:rtl w:val="0"/>
-        </w:rPr>
-        <w:t xml:space="preserve">Board</w:t>
-      </w:r>
-      <w:r>
-        <w:rPr>
-          <w:rtl w:val="0"/>
-        </w:rPr>
-        <w:t xml:space="preserve">: A representation of the current state of the Game. Displays the Cells and Pieces and keeps track of where they are.  Used as a grid in the background.</w:t>
-      </w:r>
+        <w:pStyle w:val="Normal"/>
+      </w:pPr>
     </w:p>
     <w:p>
       <w:pPr>
-        <w:contextualSpacing w:val="0"/>
-        <w:rPr/>
-      </w:pPr>
-      <w:r>
-        <w:rPr>
-          <w:rtl w:val="0"/>
-        </w:rPr>
-      </w:r>
-    </w:p>
-    <w:p>
-      <w:pPr>
-        <w:contextualSpacing w:val="0"/>
-        <w:rPr/>
-      </w:pPr>
-      <w:r>
-        <w:rPr>
-          <w:b w:val="1"/>
-          <w:rtl w:val="0"/>
-        </w:rPr>
-        <w:t xml:space="preserve">Cell</w:t>
-      </w:r>
-      <w:r>
-        <w:rPr>
-          <w:rtl w:val="0"/>
-        </w:rPr>
-        <w:t xml:space="preserve">: A Cell is a square on the Board. The Cells make up the board and can also have pieces on them.  This allows us to assign special values to certain cells on the board like the corners as  and example.</w:t>
-      </w:r>
-    </w:p>
-    <w:p>
-      <w:pPr>
-        <w:contextualSpacing w:val="0"/>
-        <w:rPr/>
-      </w:pPr>
-      <w:r>
-        <w:rPr>
-          <w:rtl w:val="0"/>
-        </w:rPr>
-      </w:r>
-    </w:p>
-    <w:p>
-      <w:pPr>
-        <w:contextualSpacing w:val="0"/>
-        <w:rPr/>
-      </w:pPr>
-      <w:r>
-        <w:rPr>
-          <w:b w:val="1"/>
-          <w:rtl w:val="0"/>
-        </w:rPr>
-        <w:t xml:space="preserve">Piece</w:t>
-      </w:r>
-      <w:r>
-        <w:rPr>
-          <w:rtl w:val="0"/>
-        </w:rPr>
-        <w:t xml:space="preserve">: A Piece is a character on the board and is either the King or a rook.  The Piece also has a colour associated with it since there are two teams.</w:t>
-      </w:r>
-    </w:p>
-    <w:p>
-      <w:pPr>
-        <w:contextualSpacing w:val="0"/>
-        <w:rPr/>
-      </w:pPr>
-      <w:r>
-        <w:rPr>
-          <w:rtl w:val="0"/>
-        </w:rPr>
-      </w:r>
-    </w:p>
-    <w:p>
-      <w:pPr>
-        <w:contextualSpacing w:val="0"/>
-        <w:rPr/>
-      </w:pPr>
-      <w:r>
-        <w:rPr>
-          <w:b w:val="1"/>
-          <w:rtl w:val="0"/>
-        </w:rPr>
-        <w:t xml:space="preserve">Stats</w:t>
-      </w:r>
-      <w:r>
-        <w:rPr>
-          <w:rtl w:val="0"/>
-        </w:rPr>
-        <w:t xml:space="preserve">: The Stats related directly to one Account and contain all statistics and tracked metrics for that Account. It also holds old Game Records</w:t>
-      </w:r>
-    </w:p>
-    <w:p>
-      <w:pPr>
-        <w:contextualSpacing w:val="0"/>
-        <w:rPr/>
-      </w:pPr>
-      <w:r>
-        <w:rPr>
-          <w:rtl w:val="0"/>
-        </w:rPr>
-      </w:r>
-    </w:p>
-    <w:p>
-      <w:pPr>
-        <w:contextualSpacing w:val="0"/>
-        <w:rPr/>
-      </w:pPr>
-      <w:r>
-        <w:rPr>
-          <w:b w:val="1"/>
-          <w:rtl w:val="0"/>
-        </w:rPr>
-        <w:t xml:space="preserve">Game Record</w:t>
-      </w:r>
-      <w:r>
-        <w:rPr>
-          <w:rtl w:val="0"/>
-        </w:rPr>
-        <w:t xml:space="preserve">: After a game has been completed a Game Record is created.  This is a summary of how the match turned out.  It records the start and end time as well as player colour and who won the match.</w:t>
-      </w:r>
-    </w:p>
-    <w:p>
-      <w:pPr>
-        <w:contextualSpacing w:val="0"/>
-        <w:rPr/>
-      </w:pPr>
-      <w:r>
-        <w:rPr>
-          <w:rtl w:val="0"/>
-        </w:rPr>
-      </w:r>
-    </w:p>
-    <w:p>
-      <w:pPr>
-        <w:contextualSpacing w:val="0"/>
-        <w:rPr/>
-      </w:pPr>
-      <w:r>
-        <w:rPr>
-          <w:b w:val="1"/>
-          <w:rtl w:val="0"/>
-        </w:rPr>
-        <w:t xml:space="preserve">Invitation</w:t>
-      </w:r>
-      <w:r>
-        <w:rPr>
-          <w:rtl w:val="0"/>
-        </w:rPr>
-        <w:t xml:space="preserve">: Sent or received by an Account.  Once it has been accepted or declined an action will take place to either create a Game and Players or to cancel the request to create a Game and Player.</w:t>
-      </w:r>
-    </w:p>
-    <w:p>
-      <w:pPr>
-        <w:contextualSpacing w:val="0"/>
-        <w:rPr/>
-      </w:pPr>
-      <w:r>
-        <w:rPr>
-          <w:rtl w:val="0"/>
-        </w:rPr>
-      </w:r>
-    </w:p>
-    <w:p>
-      <w:pPr>
-        <w:contextualSpacing w:val="0"/>
-        <w:rPr/>
-      </w:pPr>
-      <w:r>
-        <w:rPr>
-          <w:rtl w:val="0"/>
-        </w:rPr>
-      </w:r>
-    </w:p>
-    <w:p>
-      <w:pPr>
-        <w:contextualSpacing w:val="0"/>
-        <w:rPr/>
-      </w:pPr>
-      <w:r>
-        <w:rPr>
-          <w:rtl w:val="0"/>
-        </w:rPr>
-      </w:r>
-    </w:p>
-    <w:p>
-      <w:pPr>
-        <w:contextualSpacing w:val="0"/>
-        <w:rPr/>
-      </w:pPr>
-      <w:r>
-        <w:rPr>
-          <w:rtl w:val="0"/>
-        </w:rPr>
-      </w:r>
-    </w:p>
-    <w:p>
-      <w:pPr>
-        <w:contextualSpacing w:val="0"/>
-        <w:rPr/>
-      </w:pPr>
-      <w:r>
-        <w:rPr>
-          <w:rtl w:val="0"/>
-        </w:rPr>
-      </w:r>
-    </w:p>
-    <w:p>
-      <w:pPr>
-        <w:contextualSpacing w:val="0"/>
-        <w:rPr/>
-      </w:pPr>
-      <w:r>
-        <w:rPr>
-          <w:rtl w:val="0"/>
-        </w:rPr>
-      </w:r>
-    </w:p>
-    <w:p>
-      <w:pPr>
-        <w:contextualSpacing w:val="0"/>
-        <w:rPr/>
-      </w:pPr>
-      <w:r>
-        <w:rPr>
-          <w:rtl w:val="0"/>
-        </w:rPr>
-      </w:r>
-    </w:p>
-    <w:p>
-      <w:pPr>
-        <w:contextualSpacing w:val="0"/>
-        <w:rPr/>
-      </w:pPr>
-      <w:r>
-        <w:rPr>
-          <w:rtl w:val="0"/>
-        </w:rPr>
-      </w:r>
-    </w:p>
-    <w:p>
-      <w:pPr>
-        <w:contextualSpacing w:val="0"/>
-        <w:rPr/>
-      </w:pPr>
-      <w:r>
-        <w:rPr>
-          <w:rtl w:val="0"/>
-        </w:rPr>
-      </w:r>
-    </w:p>
-    <w:p>
-      <w:pPr>
-        <w:contextualSpacing w:val="0"/>
-        <w:rPr/>
-      </w:pPr>
-      <w:r>
-        <w:rPr>
-          <w:rtl w:val="0"/>
-        </w:rPr>
-      </w:r>
-    </w:p>
-    <w:p>
-      <w:pPr>
-        <w:contextualSpacing w:val="0"/>
-        <w:rPr/>
-      </w:pPr>
-      <w:r>
-        <w:rPr>
-          <w:rtl w:val="0"/>
-        </w:rPr>
-      </w:r>
-    </w:p>
-    <w:p>
-      <w:pPr>
-        <w:contextualSpacing w:val="0"/>
-        <w:rPr/>
-      </w:pPr>
-      <w:r>
-        <w:rPr>
-          <w:rtl w:val="0"/>
-        </w:rPr>
-      </w:r>
-    </w:p>
-    <w:p>
-      <w:pPr>
-        <w:contextualSpacing w:val="0"/>
-        <w:rPr/>
-      </w:pPr>
-      <w:r>
-        <w:rPr>
-          <w:rtl w:val="0"/>
-        </w:rPr>
-      </w:r>
-    </w:p>
-    <w:p>
+        <w:pStyle w:val="Normal"/>
+      </w:pPr>
+    </w:p>
+    <w:p xmlns:wp14="http://schemas.microsoft.com/office/word/2010/wordml" wp14:textId="77777777">
+      <w:pPr>
+        <w:contextualSpacing w:val="0"/>
+        <w:rPr/>
+      </w:pPr>
+      <w:r>
+        <w:rPr>
+          <w:rtl w:val="0"/>
+        </w:rPr>
+      </w:r>
+    </w:p>
+    <w:p xmlns:wp14="http://schemas.microsoft.com/office/word/2010/wordml" wp14:textId="77777777">
+      <w:pPr>
+        <w:contextualSpacing w:val="0"/>
+        <w:rPr/>
+      </w:pPr>
+      <w:r>
+        <w:rPr>
+          <w:rtl w:val="0"/>
+        </w:rPr>
+      </w:r>
+    </w:p>
+    <w:p xmlns:wp14="http://schemas.microsoft.com/office/word/2010/wordml" wp14:textId="77777777" wp14:noSpellErr="1">
+      <w:pPr>
+        <w:contextualSpacing w:val="0"/>
+        <w:jc w:val="center"/>
+        <w:rPr/>
+      </w:pPr>
+      <w:r>
+        <w:rPr>
+          <w:b w:val="1"/>
+          <w:bCs w:val="1"/>
+          <w:u w:val="single"/>
+        </w:rPr>
+        <w:t>Domain Model Diagram</w:t>
+      </w:r>
+    </w:p>
+    <w:p xmlns:wp14="http://schemas.microsoft.com/office/word/2010/wordml" wp14:textId="77777777">
+      <w:pPr>
+        <w:contextualSpacing w:val="0"/>
+        <w:rPr/>
+      </w:pPr>
+      <w:r>
+        <w:rPr>
+          <w:rtl w:val="0"/>
+        </w:rPr>
+      </w:r>
+    </w:p>
+    <w:p xmlns:wp14="http://schemas.microsoft.com/office/word/2010/wordml" wp14:textId="77777777">
+      <w:pPr>
+        <w:contextualSpacing w:val="0"/>
+        <w:rPr/>
+      </w:pPr>
+      <w:r>
+        <w:rPr>
+          <w:rtl w:val="0"/>
+        </w:rPr>
+      </w:r>
+    </w:p>
+    <w:p xmlns:wp14="http://schemas.microsoft.com/office/word/2010/wordml" wp14:textId="77777777">
+      <w:pPr>
+        <w:contextualSpacing w:val="0"/>
+        <w:rPr/>
+      </w:pPr>
+      <w:r>
+        <w:rPr>
+          <w:rtl w:val="0"/>
+        </w:rPr>
+      </w:r>
+    </w:p>
+    <w:p xmlns:wp14="http://schemas.microsoft.com/office/word/2010/wordml" wp14:textId="77777777">
+      <w:pPr>
+        <w:contextualSpacing w:val="0"/>
+        <w:rPr/>
+      </w:pPr>
+      <w:r>
+        <w:rPr>
+          <w:rtl w:val="0"/>
+        </w:rPr>
+      </w:r>
+    </w:p>
+    <w:p xmlns:wp14="http://schemas.microsoft.com/office/word/2010/wordml" wp14:textId="77777777">
+      <w:pPr>
+        <w:contextualSpacing w:val="0"/>
+        <w:rPr/>
+      </w:pPr>
+      <w:r>
+        <w:rPr>
+          <w:rtl w:val="0"/>
+        </w:rPr>
+      </w:r>
+    </w:p>
+    <w:p xmlns:wp14="http://schemas.microsoft.com/office/word/2010/wordml" wp14:textId="77777777">
       <w:pPr>
         <w:contextualSpacing w:val="0"/>
         <w:rPr/>
@@ -416,7 +553,7 @@
       </w:r>
       <w:r>
         <w:drawing>
-          <wp:anchor allowOverlap="1" behindDoc="0" distB="114300" distT="114300" distL="114300" distR="114300" hidden="0" layoutInCell="1" locked="0" relativeHeight="0" simplePos="0">
+          <wp:anchor xmlns:wp14="http://schemas.microsoft.com/office/word/2010/wordprocessingDrawing" distT="114300" distB="114300" distL="114300" distR="114300" simplePos="0" relativeHeight="0" behindDoc="0" locked="0" layoutInCell="1" hidden="0" allowOverlap="1" wp14:anchorId="539D8128" wp14:editId="7777777">
             <wp:simplePos x="0" y="0"/>
             <wp:positionH relativeFrom="margin">
               <wp:posOffset>104776</wp:posOffset>
@@ -425,8 +562,8 @@
               <wp:posOffset>114300</wp:posOffset>
             </wp:positionV>
             <wp:extent cx="5943600" cy="7124700"/>
-            <wp:effectExtent b="0" l="0" r="0" t="0"/>
-            <wp:wrapTopAndBottom distB="114300" distT="114300"/>
+            <wp:effectExtent l="0" t="0" r="0" b="0"/>
+            <wp:wrapTopAndBottom distT="114300" distB="114300"/>
             <wp:docPr id="1" name="image2.jpg"/>
             <a:graphic>
               <a:graphicData uri="http://schemas.openxmlformats.org/drawingml/2006/picture">
@@ -437,7 +574,7 @@
                   </pic:nvPicPr>
                   <pic:blipFill>
                     <a:blip r:embed="rId6"/>
-                    <a:srcRect b="0" l="0" r="0" t="0"/>
+                    <a:srcRect l="0" t="0" r="0" b="0"/>
                     <a:stretch>
                       <a:fillRect/>
                     </a:stretch>
@@ -457,7 +594,7 @@
         </w:drawing>
       </w:r>
     </w:p>
-    <w:p>
+    <w:p xmlns:wp14="http://schemas.microsoft.com/office/word/2010/wordml" wp14:textId="77777777">
       <w:pPr>
         <w:contextualSpacing w:val="0"/>
         <w:rPr/>
@@ -469,8 +606,8 @@
       </w:r>
     </w:p>
     <w:sectPr>
-      <w:pgSz w:h="15840" w:w="12240"/>
-      <w:pgMar w:bottom="1440" w:top="1440" w:left="1440" w:right="1440" w:header="0" w:footer="720"/>
+      <w:pgSz w:w="12240" w:h="15840" w:orient="portrait"/>
+      <w:pgMar w:top="1440" w:right="1440" w:bottom="1440" w:left="1440" w:header="0" w:footer="720"/>
       <w:pgNumType w:start="1"/>
     </w:sectPr>
   </w:body>
@@ -482,11 +619,11 @@
 </file>
 
 <file path=word/styles.xml><?xml version="1.0" encoding="utf-8"?>
-<w:styles xmlns:mc="http://schemas.openxmlformats.org/markup-compatibility/2006" xmlns:o="urn:schemas-microsoft-com:office:office" xmlns:r="http://schemas.openxmlformats.org/officeDocument/2006/relationships" xmlns:m="http://schemas.openxmlformats.org/officeDocument/2006/math" xmlns:v="urn:schemas-microsoft-com:vml" xmlns:wp="http://schemas.openxmlformats.org/drawingml/2006/wordprocessingDrawing" xmlns:w10="urn:schemas-microsoft-com:office:word" xmlns:w="http://schemas.openxmlformats.org/wordprocessingml/2006/main" xmlns:wne="http://schemas.microsoft.com/office/word/2006/wordml" xmlns:sl="http://schemas.openxmlformats.org/schemaLibrary/2006/main" xmlns:a="http://schemas.openxmlformats.org/drawingml/2006/main" xmlns:pic="http://schemas.openxmlformats.org/drawingml/2006/picture" xmlns:c="http://schemas.openxmlformats.org/drawingml/2006/chart" xmlns:lc="http://schemas.openxmlformats.org/drawingml/2006/lockedCanvas" xmlns:dgm="http://schemas.openxmlformats.org/drawingml/2006/diagram" xmlns:wps="http://schemas.microsoft.com/office/word/2010/wordprocessingShape" xmlns:wpg="http://schemas.microsoft.com/office/word/2010/wordprocessingGroup" xmlns:w14="http://schemas.microsoft.com/office/word/2010/wordml" xmlns:w15="http://schemas.microsoft.com/office/word/2012/wordml">
+<w:styles xmlns:wp14="http://schemas.microsoft.com/office/word/2010/wordprocessingDrawing" xmlns:mc="http://schemas.openxmlformats.org/markup-compatibility/2006" xmlns:o="urn:schemas-microsoft-com:office:office" xmlns:r="http://schemas.openxmlformats.org/officeDocument/2006/relationships" xmlns:m="http://schemas.openxmlformats.org/officeDocument/2006/math" xmlns:v="urn:schemas-microsoft-com:vml" xmlns:wp="http://schemas.openxmlformats.org/drawingml/2006/wordprocessingDrawing" xmlns:w10="urn:schemas-microsoft-com:office:word" xmlns:w="http://schemas.openxmlformats.org/wordprocessingml/2006/main" xmlns:wne="http://schemas.microsoft.com/office/word/2006/wordml" xmlns:sl="http://schemas.openxmlformats.org/schemaLibrary/2006/main" xmlns:a="http://schemas.openxmlformats.org/drawingml/2006/main" xmlns:pic="http://schemas.openxmlformats.org/drawingml/2006/picture" xmlns:c="http://schemas.openxmlformats.org/drawingml/2006/chart" xmlns:lc="http://schemas.openxmlformats.org/drawingml/2006/lockedCanvas" xmlns:dgm="http://schemas.openxmlformats.org/drawingml/2006/diagram" xmlns:wps="http://schemas.microsoft.com/office/word/2010/wordprocessingShape" xmlns:wpg="http://schemas.microsoft.com/office/word/2010/wordprocessingGroup" xmlns:w14="http://schemas.microsoft.com/office/word/2010/wordml" xmlns:w15="http://schemas.microsoft.com/office/word/2012/wordml" mc:Ignorable="wp14">
   <w:docDefaults>
     <w:rPrDefault>
       <w:rPr>
-        <w:rFonts w:ascii="Arial" w:cs="Arial" w:eastAsia="Arial" w:hAnsi="Arial"/>
+        <w:rFonts w:ascii="Arial" w:hAnsi="Arial" w:eastAsia="Arial" w:cs="Arial"/>
         <w:sz w:val="22"/>
         <w:szCs w:val="22"/>
         <w:lang w:val="en"/>
@@ -500,10 +637,10 @@
     </w:pPrDefault>
   </w:docDefaults>
   <w:style w:type="paragraph" w:styleId="Normal" w:default="1">
-    <w:name w:val="normal"/>
+    <w:name w:val="Normal"/>
   </w:style>
   <w:style w:type="table" w:styleId="TableNormal" w:default="1">
-    <w:name w:val="Table Normal"/>
+    <w:name w:val="Normal Table"/>
   </w:style>
   <w:style w:type="paragraph" w:styleId="Heading1">
     <w:name w:val="heading 1"/>
@@ -512,7 +649,7 @@
     <w:pPr>
       <w:keepNext w:val="1"/>
       <w:keepLines w:val="1"/>
-      <w:spacing w:after="120" w:before="400" w:lineRule="auto"/>
+      <w:spacing w:before="400" w:after="120" w:lineRule="auto"/>
     </w:pPr>
     <w:rPr>
       <w:sz w:val="40"/>
@@ -526,7 +663,7 @@
     <w:pPr>
       <w:keepNext w:val="1"/>
       <w:keepLines w:val="1"/>
-      <w:spacing w:after="120" w:before="360" w:lineRule="auto"/>
+      <w:spacing w:before="360" w:after="120" w:lineRule="auto"/>
     </w:pPr>
     <w:rPr>
       <w:b w:val="0"/>
@@ -541,7 +678,7 @@
     <w:pPr>
       <w:keepNext w:val="1"/>
       <w:keepLines w:val="1"/>
-      <w:spacing w:after="80" w:before="320" w:lineRule="auto"/>
+      <w:spacing w:before="320" w:after="80" w:lineRule="auto"/>
     </w:pPr>
     <w:rPr>
       <w:b w:val="0"/>
@@ -557,7 +694,7 @@
     <w:pPr>
       <w:keepNext w:val="1"/>
       <w:keepLines w:val="1"/>
-      <w:spacing w:after="80" w:before="280" w:lineRule="auto"/>
+      <w:spacing w:before="280" w:after="80" w:lineRule="auto"/>
     </w:pPr>
     <w:rPr>
       <w:color w:val="666666"/>
@@ -572,7 +709,7 @@
     <w:pPr>
       <w:keepNext w:val="1"/>
       <w:keepLines w:val="1"/>
-      <w:spacing w:after="80" w:before="240" w:lineRule="auto"/>
+      <w:spacing w:before="240" w:after="80" w:lineRule="auto"/>
     </w:pPr>
     <w:rPr>
       <w:color w:val="666666"/>
@@ -587,7 +724,7 @@
     <w:pPr>
       <w:keepNext w:val="1"/>
       <w:keepLines w:val="1"/>
-      <w:spacing w:after="80" w:before="240" w:lineRule="auto"/>
+      <w:spacing w:before="240" w:after="80" w:lineRule="auto"/>
     </w:pPr>
     <w:rPr>
       <w:i w:val="1"/>
@@ -603,7 +740,7 @@
     <w:pPr>
       <w:keepNext w:val="1"/>
       <w:keepLines w:val="1"/>
-      <w:spacing w:after="60" w:before="0" w:lineRule="auto"/>
+      <w:spacing w:before="0" w:after="60" w:lineRule="auto"/>
     </w:pPr>
     <w:rPr>
       <w:sz w:val="52"/>
@@ -617,10 +754,10 @@
     <w:pPr>
       <w:keepNext w:val="1"/>
       <w:keepLines w:val="1"/>
-      <w:spacing w:after="320" w:before="0" w:lineRule="auto"/>
+      <w:spacing w:before="0" w:after="320" w:lineRule="auto"/>
     </w:pPr>
     <w:rPr>
-      <w:rFonts w:ascii="Arial" w:cs="Arial" w:eastAsia="Arial" w:hAnsi="Arial"/>
+      <w:rFonts w:ascii="Arial" w:hAnsi="Arial" w:eastAsia="Arial" w:cs="Arial"/>
       <w:i w:val="0"/>
       <w:color w:val="666666"/>
       <w:sz w:val="30"/>
